--- a/assets/OP Application for Summer 2017.docx
+++ b/assets/OP Application for Summer 2017.docx
@@ -136,22 +136,6 @@
         <w:spacing w:line="276" w:lineRule="auto"/>
         <w:rPr>
           <w:rFonts w:ascii="Lato Regular" w:eastAsia="Lato Regular" w:hAnsi="Lato Regular" w:cs="Lato Regular"/>
-          <w:i/>
-          <w:iCs/>
-          <w:color w:val="222222"/>
-          <w:sz w:val="16"/>
-          <w:szCs w:val="16"/>
-          <w:u w:color="222222"/>
-        </w:rPr>
-      </w:pPr>
-    </w:p>
-    <w:p>
-      <w:pPr>
-        <w:pStyle w:val="Body"/>
-        <w:shd w:val="clear" w:color="auto" w:fill="FFFFFF"/>
-        <w:spacing w:line="276" w:lineRule="auto"/>
-        <w:rPr>
-          <w:rFonts w:ascii="Lato Regular" w:eastAsia="Lato Regular" w:hAnsi="Lato Regular" w:cs="Lato Regular"/>
           <w:color w:val="222222"/>
           <w:u w:color="222222"/>
         </w:rPr>
@@ -655,7 +639,7 @@
         <w:shd w:val="clear" w:color="auto" w:fill="FFFFFF"/>
         <w:spacing w:line="276" w:lineRule="auto"/>
         <w:rPr>
-          <w:rFonts w:ascii="Lato Regular" w:eastAsia="Lato Regular" w:hAnsi="Lato Regular" w:cs="Lato Regular"/>
+          <w:rFonts w:ascii="Lato Regular"/>
           <w:color w:val="222222"/>
           <w:u w:color="222222"/>
         </w:rPr>
@@ -752,7 +736,7 @@
           <w:color w:val="222222"/>
           <w:u w:color="222222"/>
         </w:rPr>
-        <w:t>Applications</w:t>
+        <w:t xml:space="preserve">A completed application includes answers to all the questions and a parent/guardian signature in </w:t>
       </w:r>
       <w:r>
         <w:rPr>
@@ -761,23 +745,23 @@
           <w:color w:val="222222"/>
           <w:u w:color="222222"/>
         </w:rPr>
-        <w:t xml:space="preserve"> </w:t>
-      </w:r>
-      <w:r>
-        <w:rPr>
-          <w:rFonts w:ascii="Lato Regular"/>
-          <w:color w:val="222222"/>
-          <w:u w:color="222222"/>
-        </w:rPr>
-        <w:t>should</w:t>
-      </w:r>
-      <w:r>
-        <w:rPr>
-          <w:rFonts w:ascii="Lato Regular"/>
-          <w:color w:val="222222"/>
-          <w:u w:color="222222"/>
-        </w:rPr>
-        <w:t xml:space="preserve"> be emailed to </w:t>
+        <w:t>two</w:t>
+      </w:r>
+      <w:r>
+        <w:rPr>
+          <w:rFonts w:ascii="Lato Regular"/>
+          <w:color w:val="222222"/>
+          <w:u w:color="222222"/>
+        </w:rPr>
+        <w:t xml:space="preserve"> places. Email completed applications</w:t>
+      </w:r>
+      <w:r>
+        <w:rPr>
+          <w:rFonts w:ascii="Lato Regular"/>
+          <w:color w:val="222222"/>
+          <w:u w:color="222222"/>
+        </w:rPr>
+        <w:t xml:space="preserve"> to </w:t>
       </w:r>
       <w:hyperlink r:id="rId9" w:history="1">
         <w:r>
@@ -812,24 +796,117 @@
           <w:color w:val="222222"/>
           <w:u w:color="222222"/>
         </w:rPr>
-        <w:t xml:space="preserve"> A completed application includes answers to all the questions and </w:t>
-      </w:r>
-      <w:r>
-        <w:rPr>
-          <w:rFonts w:ascii="Lato Regular"/>
-          <w:color w:val="222222"/>
-          <w:u w:color="222222"/>
-        </w:rPr>
-        <w:t>a parent/guardian signature</w:t>
-      </w:r>
-      <w:r>
-        <w:rPr>
-          <w:rFonts w:ascii="Lato Regular"/>
-          <w:color w:val="222222"/>
-          <w:u w:color="222222"/>
-        </w:rPr>
-        <w:t xml:space="preserve"> in </w:t>
-      </w:r>
+        <w:t>Or, drop off completed applications at</w:t>
+      </w:r>
+      <w:r>
+        <w:rPr>
+          <w:rFonts w:ascii="Lato Regular"/>
+          <w:color w:val="222222"/>
+          <w:u w:color="222222"/>
+        </w:rPr>
+        <w:t>:</w:t>
+      </w:r>
+      <w:r>
+        <w:rPr>
+          <w:rFonts w:ascii="Lato Regular"/>
+          <w:color w:val="222222"/>
+          <w:u w:color="222222"/>
+        </w:rPr>
+        <w:t xml:space="preserve"> </w:t>
+      </w:r>
+      <w:r>
+        <w:rPr>
+          <w:rFonts w:ascii="Lato Regular"/>
+          <w:color w:val="222222"/>
+          <w:u w:val="single" w:color="222222"/>
+        </w:rPr>
+        <w:t xml:space="preserve">Pratt Institute, </w:t>
+      </w:r>
+      <w:proofErr w:type="spellStart"/>
+      <w:r>
+        <w:rPr>
+          <w:rFonts w:ascii="Lato Regular"/>
+          <w:color w:val="222222"/>
+          <w:u w:val="single" w:color="222222"/>
+        </w:rPr>
+        <w:t>Dekalb</w:t>
+      </w:r>
+      <w:proofErr w:type="spellEnd"/>
+      <w:r>
+        <w:rPr>
+          <w:rFonts w:ascii="Lato Regular"/>
+          <w:color w:val="222222"/>
+          <w:u w:val="single" w:color="222222"/>
+        </w:rPr>
+        <w:t xml:space="preserve"> Hall, 2</w:t>
+      </w:r>
+      <w:r>
+        <w:rPr>
+          <w:rFonts w:ascii="Lato Regular"/>
+          <w:color w:val="222222"/>
+          <w:u w:val="single" w:color="222222"/>
+          <w:vertAlign w:val="superscript"/>
+        </w:rPr>
+        <w:t>nd</w:t>
+      </w:r>
+      <w:r>
+        <w:rPr>
+          <w:rFonts w:ascii="Lato Regular"/>
+          <w:color w:val="222222"/>
+          <w:u w:val="single" w:color="222222"/>
+        </w:rPr>
+        <w:t xml:space="preserve"> </w:t>
+      </w:r>
+      <w:r>
+        <w:rPr>
+          <w:rFonts w:ascii="Lato Regular"/>
+          <w:color w:val="222222"/>
+          <w:u w:val="single" w:color="222222"/>
+        </w:rPr>
+        <w:t>Floor, Mondays-Fridays, 9am-6</w:t>
+      </w:r>
+      <w:r>
+        <w:rPr>
+          <w:rFonts w:ascii="Lato Regular"/>
+          <w:color w:val="222222"/>
+          <w:u w:val="single" w:color="222222"/>
+        </w:rPr>
+        <w:t>pm</w:t>
+      </w:r>
+      <w:r>
+        <w:rPr>
+          <w:rFonts w:ascii="Lato Regular"/>
+          <w:color w:val="222222"/>
+          <w:u w:color="222222"/>
+        </w:rPr>
+        <w:t xml:space="preserve">.  </w:t>
+      </w:r>
+      <w:bookmarkStart w:id="0" w:name="_GoBack"/>
+      <w:bookmarkEnd w:id="0"/>
+    </w:p>
+    <w:p>
+      <w:pPr>
+        <w:pStyle w:val="Body"/>
+        <w:shd w:val="clear" w:color="auto" w:fill="FFFFFF"/>
+        <w:spacing w:line="276" w:lineRule="auto"/>
+        <w:rPr>
+          <w:rFonts w:ascii="Lato Regular"/>
+          <w:color w:val="222222"/>
+          <w:u w:color="222222"/>
+        </w:rPr>
+      </w:pPr>
+    </w:p>
+    <w:p>
+      <w:pPr>
+        <w:pStyle w:val="Body"/>
+        <w:shd w:val="clear" w:color="auto" w:fill="FFFFFF"/>
+        <w:spacing w:line="276" w:lineRule="auto"/>
+        <w:rPr>
+          <w:rFonts w:ascii="Lato Regular" w:eastAsia="Lato Regular" w:hAnsi="Lato Regular" w:cs="Lato Regular"/>
+          <w:color w:val="222222"/>
+          <w:u w:color="222222"/>
+        </w:rPr>
+      </w:pPr>
       <w:r>
         <w:rPr>
           <w:rFonts w:ascii="Lato Regular"/>
@@ -837,23 +914,23 @@
           <w:color w:val="222222"/>
           <w:u w:color="222222"/>
         </w:rPr>
-        <w:t>two</w:t>
-      </w:r>
-      <w:r>
-        <w:rPr>
-          <w:rFonts w:ascii="Lato Regular"/>
-          <w:color w:val="222222"/>
-          <w:u w:color="222222"/>
-        </w:rPr>
-        <w:t xml:space="preserve"> places.</w:t>
-      </w:r>
-      <w:r>
-        <w:rPr>
-          <w:rFonts w:ascii="Lato Regular"/>
-          <w:color w:val="222222"/>
-          <w:u w:color="222222"/>
-        </w:rPr>
-        <w:t xml:space="preserve">  Send us any questions at </w:t>
+        <w:t>Questions?</w:t>
+      </w:r>
+      <w:r>
+        <w:rPr>
+          <w:rFonts w:ascii="Lato Regular"/>
+          <w:color w:val="222222"/>
+          <w:u w:color="222222"/>
+        </w:rPr>
+        <w:t xml:space="preserve"> Email</w:t>
+      </w:r>
+      <w:r>
+        <w:rPr>
+          <w:rFonts w:ascii="Lato Regular"/>
+          <w:color w:val="222222"/>
+          <w:u w:color="222222"/>
+        </w:rPr>
+        <w:t xml:space="preserve"> </w:t>
       </w:r>
       <w:hyperlink r:id="rId10" w:history="1">
         <w:r>
@@ -871,7 +948,7 @@
           <w:color w:val="222222"/>
           <w:u w:color="222222"/>
         </w:rPr>
-        <w:t xml:space="preserve">. </w:t>
+        <w:t xml:space="preserve"> or call 908.246.0269.</w:t>
       </w:r>
     </w:p>
     <w:p>
@@ -1245,16 +1322,6 @@
     <w:p>
       <w:pPr>
         <w:pStyle w:val="Body"/>
-        <w:rPr>
-          <w:rFonts w:ascii="Lato Regular" w:eastAsia="Lato Regular" w:hAnsi="Lato Regular" w:cs="Lato Regular"/>
-          <w:color w:val="222222"/>
-          <w:u w:color="222222"/>
-        </w:rPr>
-      </w:pPr>
-    </w:p>
-    <w:p>
-      <w:pPr>
-        <w:pStyle w:val="Body"/>
         <w:spacing w:line="480" w:lineRule="auto"/>
         <w:rPr>
           <w:rFonts w:ascii="Lato Regular" w:eastAsia="Lato Regular" w:hAnsi="Lato Regular" w:cs="Lato Regular"/>
@@ -2438,43 +2505,43 @@
           <w:color w:val="222222"/>
           <w:u w:color="222222"/>
         </w:rPr>
+        <w:t>Name and address of the school you</w:t>
+      </w:r>
+      <w:r>
+        <w:rPr>
+          <w:rFonts w:hAnsi="Lato Regular"/>
+          <w:color w:val="222222"/>
+          <w:u w:color="222222"/>
+        </w:rPr>
+        <w:t>’</w:t>
+      </w:r>
+      <w:r>
+        <w:rPr>
+          <w:rFonts w:ascii="Lato Regular"/>
+          <w:color w:val="222222"/>
+          <w:u w:color="222222"/>
+        </w:rPr>
+        <w:t xml:space="preserve">ll be going to this fall: </w:t>
+      </w:r>
+    </w:p>
+    <w:p>
+      <w:pPr>
+        <w:pStyle w:val="Body"/>
+        <w:shd w:val="clear" w:color="auto" w:fill="FFFFFF"/>
+        <w:spacing w:line="360" w:lineRule="auto"/>
+        <w:rPr>
+          <w:rFonts w:ascii="Lato Regular"/>
+          <w:color w:val="222222"/>
+          <w:u w:color="222222"/>
+        </w:rPr>
+      </w:pPr>
+      <w:r>
+        <w:rPr>
+          <w:rFonts w:ascii="Lato Regular"/>
+          <w:color w:val="222222"/>
+          <w:u w:color="222222"/>
+        </w:rPr>
         <w:lastRenderedPageBreak/>
-        <w:t>Name and address of the school you</w:t>
-      </w:r>
-      <w:r>
-        <w:rPr>
-          <w:rFonts w:hAnsi="Lato Regular"/>
-          <w:color w:val="222222"/>
-          <w:u w:color="222222"/>
-        </w:rPr>
-        <w:t>’</w:t>
-      </w:r>
-      <w:r>
-        <w:rPr>
-          <w:rFonts w:ascii="Lato Regular"/>
-          <w:color w:val="222222"/>
-          <w:u w:color="222222"/>
-        </w:rPr>
-        <w:t xml:space="preserve">ll be going to this fall: </w:t>
-      </w:r>
-    </w:p>
-    <w:p>
-      <w:pPr>
-        <w:pStyle w:val="Body"/>
-        <w:shd w:val="clear" w:color="auto" w:fill="FFFFFF"/>
-        <w:spacing w:line="360" w:lineRule="auto"/>
-        <w:rPr>
-          <w:rFonts w:ascii="Lato Regular"/>
-          <w:color w:val="222222"/>
-          <w:u w:color="222222"/>
-        </w:rPr>
-      </w:pPr>
-      <w:r>
-        <w:rPr>
-          <w:rFonts w:ascii="Lato Regular"/>
-          <w:color w:val="222222"/>
-          <w:u w:color="222222"/>
-        </w:rPr>
         <w:t>Race/ethnicity</w:t>
       </w:r>
       <w:r>
@@ -2501,14 +2568,6 @@
           <w:u w:color="222222"/>
         </w:rPr>
         <w:t>)</w:t>
-      </w:r>
-      <w:r>
-        <w:rPr>
-          <w:rFonts w:ascii="Lato Regular"/>
-          <w:color w:val="222222"/>
-          <w:u w:color="222222"/>
-        </w:rPr>
-        <w:t>:</w:t>
       </w:r>
     </w:p>
     <w:p>
@@ -3249,14 +3308,13 @@
           <w:u w:color="222222"/>
         </w:rPr>
       </w:pPr>
-      <w:bookmarkStart w:id="0" w:name="_GoBack"/>
-      <w:bookmarkEnd w:id="0"/>
-      <w:r>
-        <w:rPr>
-          <w:rFonts w:ascii="Lato Regular"/>
-          <w:color w:val="222222"/>
-          <w:u w:color="222222"/>
-        </w:rPr>
+      <w:r>
+        <w:rPr>
+          <w:rFonts w:ascii="Lato Regular"/>
+          <w:color w:val="222222"/>
+          <w:u w:color="222222"/>
+        </w:rPr>
+        <w:lastRenderedPageBreak/>
         <w:t xml:space="preserve">Write a </w:t>
       </w:r>
       <w:r>
@@ -6622,7 +6680,7 @@
         <w:rFonts w:ascii="Lato Regular"/>
         <w:noProof/>
       </w:rPr>
-      <w:t>5</w:t>
+      <w:t>1</w:t>
     </w:r>
     <w:r>
       <w:rPr>
@@ -6705,7 +6763,7 @@
         <w:rFonts w:ascii="Lato Regular" w:eastAsia="Lato Regular" w:hAnsi="Lato Regular" w:cs="Lato Regular"/>
         <w:noProof/>
       </w:rPr>
-      <w:t>8</w:t>
+      <w:t>6</w:t>
     </w:r>
     <w:r>
       <w:rPr>

--- a/assets/OP Application for Summer 2017.docx
+++ b/assets/OP Application for Summer 2017.docx
@@ -653,7 +653,7 @@
           <w:szCs w:val="28"/>
           <w:u w:color="222222"/>
         </w:rPr>
-        <w:t>Early bird application deadline is April 15</w:t>
+        <w:t xml:space="preserve">Final application deadline is </w:t>
       </w:r>
       <w:r>
         <w:rPr>
@@ -663,10 +663,11 @@
           <w:sz w:val="28"/>
           <w:szCs w:val="28"/>
           <w:u w:color="222222"/>
-          <w:vertAlign w:val="superscript"/>
-        </w:rPr>
-        <w:t>th</w:t>
-      </w:r>
+        </w:rPr>
+        <w:t>June 1</w:t>
+      </w:r>
+      <w:bookmarkStart w:id="0" w:name="_GoBack"/>
+      <w:bookmarkEnd w:id="0"/>
       <w:r>
         <w:rPr>
           <w:rFonts w:ascii="Lato Regular"/>
@@ -676,27 +677,7 @@
           <w:szCs w:val="28"/>
           <w:u w:color="222222"/>
         </w:rPr>
-        <w:t>.</w:t>
-      </w:r>
-      <w:r>
-        <w:rPr>
-          <w:rFonts w:ascii="Lato Regular"/>
-          <w:b/>
-          <w:color w:val="222222"/>
-          <w:u w:color="222222"/>
-        </w:rPr>
-        <w:t xml:space="preserve">  </w:t>
-      </w:r>
-      <w:r>
-        <w:rPr>
-          <w:rFonts w:ascii="Lato Regular"/>
-          <w:b/>
-          <w:color w:val="222222"/>
-          <w:sz w:val="28"/>
-          <w:szCs w:val="28"/>
-          <w:u w:color="222222"/>
-        </w:rPr>
-        <w:t>Final application deadline is May 25</w:t>
+        <w:t>5</w:t>
       </w:r>
       <w:r>
         <w:rPr>
@@ -881,8 +862,6 @@
         </w:rPr>
         <w:t xml:space="preserve">.  </w:t>
       </w:r>
-      <w:bookmarkStart w:id="0" w:name="_GoBack"/>
-      <w:bookmarkEnd w:id="0"/>
     </w:p>
     <w:p>
       <w:pPr>
@@ -6680,7 +6659,7 @@
         <w:rFonts w:ascii="Lato Regular"/>
         <w:noProof/>
       </w:rPr>
-      <w:t>1</w:t>
+      <w:t>2</w:t>
     </w:r>
     <w:r>
       <w:rPr>
@@ -6763,7 +6742,7 @@
         <w:rFonts w:ascii="Lato Regular" w:eastAsia="Lato Regular" w:hAnsi="Lato Regular" w:cs="Lato Regular"/>
         <w:noProof/>
       </w:rPr>
-      <w:t>6</w:t>
+      <w:t>8</w:t>
     </w:r>
     <w:r>
       <w:rPr>
